--- a/DFG/Cover.docx
+++ b/DFG/Cover.docx
@@ -334,10 +334,20 @@
                 <w:sz w:val="14"/>
                 <w:u w:val="single"/>
               </w:rPr>
-              <w:t xml:space="preserve"> Am Hubland</w:t>
+              <w:t xml:space="preserve"> Am </w:t>
+            </w:r>
+            <w:proofErr w:type="spellStart"/>
+            <w:r>
+              <w:rPr>
+                <w:rFonts w:cs="Arial"/>
+                <w:sz w:val="14"/>
+                <w:u w:val="single"/>
+              </w:rPr>
+              <w:t>Hubland</w:t>
             </w:r>
             <w:bookmarkStart w:id="0" w:name="OLE_LINK3"/>
             <w:bookmarkStart w:id="1" w:name="OLE_LINK4"/>
+            <w:proofErr w:type="spellEnd"/>
             <w:r>
               <w:rPr>
                 <w:rFonts w:cs="Arial"/>
@@ -418,26 +428,10 @@
                 <w:sz w:val="22"/>
                 <w:szCs w:val="22"/>
               </w:rPr>
-              <w:t xml:space="preserve">Dr. Matthias </w:t>
-            </w:r>
-            <w:proofErr w:type="spellStart"/>
-            <w:r>
-              <w:rPr>
-                <w:rFonts w:cs="Arial"/>
-                <w:sz w:val="22"/>
-                <w:szCs w:val="22"/>
-              </w:rPr>
-              <w:t>Katerbow</w:t>
-            </w:r>
-            <w:proofErr w:type="spellEnd"/>
-            <w:r>
-              <w:rPr>
-                <w:rFonts w:cs="Arial"/>
-                <w:sz w:val="22"/>
-                <w:szCs w:val="22"/>
-              </w:rPr>
-              <w:t>:</w:t>
-            </w:r>
+              <w:t>Dr. Matthias Katerbow</w:t>
+            </w:r>
+            <w:bookmarkStart w:id="2" w:name="_GoBack"/>
+            <w:bookmarkEnd w:id="2"/>
           </w:p>
           <w:p>
             <w:pPr>
@@ -1283,7 +1277,25 @@
           <w:szCs w:val="22"/>
           <w:lang w:val="en-US"/>
         </w:rPr>
-        <w:t xml:space="preserve"> a declaration of intention to participate in the DFG-sustainability of research software program. We have include an abstract of the proposal we plan to submit, as well as a CV of the PI and the present version of the documentation notes of the </w:t>
+        <w:t xml:space="preserve"> a declaration of intention to participate in the DFG-sustainability of research software program. We have include</w:t>
+      </w:r>
+      <w:r>
+        <w:rPr>
+          <w:rFonts w:cs="Arial"/>
+          <w:sz w:val="22"/>
+          <w:szCs w:val="22"/>
+          <w:lang w:val="en-US"/>
+        </w:rPr>
+        <w:t>d</w:t>
+      </w:r>
+      <w:r>
+        <w:rPr>
+          <w:rFonts w:cs="Arial"/>
+          <w:sz w:val="22"/>
+          <w:szCs w:val="22"/>
+          <w:lang w:val="en-US"/>
+        </w:rPr>
+        <w:t xml:space="preserve"> an abstract of the proposal we plan to submit, as well as a CV of the PI and the present version of the documentation notes of the </w:t>
       </w:r>
       <w:r>
         <w:rPr>
@@ -1342,17 +1354,15 @@
         </w:rPr>
         <w:t xml:space="preserve">ermions </w:t>
       </w:r>
-      <w:proofErr w:type="spellStart"/>
-      <w:r>
-        <w:rPr>
-          <w:rFonts w:cs="Arial"/>
-          <w:sz w:val="22"/>
-          <w:szCs w:val="22"/>
-          <w:lang w:val="en-US"/>
-        </w:rPr>
-        <w:t>packge</w:t>
-      </w:r>
-      <w:proofErr w:type="spellEnd"/>
+      <w:r>
+        <w:rPr>
+          <w:rFonts w:cs="Arial"/>
+          <w:sz w:val="22"/>
+          <w:szCs w:val="22"/>
+          <w:lang w:val="en-US"/>
+        </w:rPr>
+        <w:t>package</w:t>
+      </w:r>
       <w:r>
         <w:rPr>
           <w:rFonts w:cs="Arial"/>
@@ -1401,7 +1411,25 @@
           <w:szCs w:val="22"/>
           <w:lang w:val="en-US"/>
         </w:rPr>
-        <w:t xml:space="preserve">. Please do not hesitate to contact us if you would like to have access to source code.  </w:t>
+        <w:t xml:space="preserve">. Please do not hesitate to contact us if you would like to have access to </w:t>
+      </w:r>
+      <w:r>
+        <w:rPr>
+          <w:rFonts w:cs="Arial"/>
+          <w:sz w:val="22"/>
+          <w:szCs w:val="22"/>
+          <w:lang w:val="en-US"/>
+        </w:rPr>
+        <w:t xml:space="preserve">the </w:t>
+      </w:r>
+      <w:r>
+        <w:rPr>
+          <w:rFonts w:cs="Arial"/>
+          <w:sz w:val="22"/>
+          <w:szCs w:val="22"/>
+          <w:lang w:val="en-US"/>
+        </w:rPr>
+        <w:t xml:space="preserve">source code.  </w:t>
       </w:r>
     </w:p>
     <w:p>
@@ -1606,17 +1634,23 @@
           <w:sz w:val="22"/>
           <w:lang w:val="en-US"/>
         </w:rPr>
-        <w:t xml:space="preserve"> behalf oft he ALF-collabo</w:t>
-      </w:r>
-      <w:bookmarkStart w:id="5" w:name="_GoBack"/>
-      <w:bookmarkEnd w:id="5"/>
-      <w:r>
-        <w:rPr>
-          <w:rFonts w:cs="Arial"/>
-          <w:sz w:val="22"/>
-          <w:lang w:val="en-US"/>
-        </w:rPr>
-        <w:t>ration</w:t>
+        <w:t xml:space="preserve"> behalf of</w:t>
+      </w:r>
+      <w:r>
+        <w:rPr>
+          <w:rFonts w:cs="Arial"/>
+          <w:sz w:val="22"/>
+          <w:lang w:val="en-US"/>
+        </w:rPr>
+        <w:t xml:space="preserve"> t</w:t>
+      </w:r>
+      <w:r>
+        <w:rPr>
+          <w:rFonts w:cs="Arial"/>
+          <w:sz w:val="22"/>
+          <w:lang w:val="en-US"/>
+        </w:rPr>
+        <w:t>he ALF-collaboration</w:t>
       </w:r>
     </w:p>
     <w:p>
@@ -1813,7 +1847,25 @@
         <w:spacing w:val="-1"/>
         <w:sz w:val="14"/>
       </w:rPr>
-      <w:t xml:space="preserve"> Am Hubland </w:t>
+      <w:t xml:space="preserve"> Am </w:t>
+    </w:r>
+    <w:proofErr w:type="spellStart"/>
+    <w:r>
+      <w:rPr>
+        <w:rFonts w:cs="Arial"/>
+        <w:spacing w:val="-1"/>
+        <w:sz w:val="14"/>
+      </w:rPr>
+      <w:t>Hubland</w:t>
+    </w:r>
+    <w:proofErr w:type="spellEnd"/>
+    <w:r>
+      <w:rPr>
+        <w:rFonts w:cs="Arial"/>
+        <w:spacing w:val="-1"/>
+        <w:sz w:val="14"/>
+      </w:rPr>
+      <w:t xml:space="preserve"> </w:t>
     </w:r>
     <w:r>
       <w:rPr>
@@ -2091,9 +2143,9 @@
         <w:sz w:val="14"/>
       </w:rPr>
     </w:pPr>
-    <w:bookmarkStart w:id="2" w:name="OLE_LINK7"/>
-    <w:bookmarkStart w:id="3" w:name="OLE_LINK8"/>
-    <w:bookmarkStart w:id="4" w:name="_Hlk152062207"/>
+    <w:bookmarkStart w:id="3" w:name="OLE_LINK7"/>
+    <w:bookmarkStart w:id="4" w:name="OLE_LINK8"/>
+    <w:bookmarkStart w:id="5" w:name="_Hlk152062207"/>
     <w:r>
       <w:rPr>
         <w:rFonts w:cs="Arial"/>
@@ -2156,7 +2208,25 @@
         <w:spacing w:val="-1"/>
         <w:sz w:val="14"/>
       </w:rPr>
-      <w:t xml:space="preserve">Am Hubland </w:t>
+      <w:t xml:space="preserve">Am </w:t>
+    </w:r>
+    <w:proofErr w:type="spellStart"/>
+    <w:r>
+      <w:rPr>
+        <w:rFonts w:cs="Arial"/>
+        <w:spacing w:val="-1"/>
+        <w:sz w:val="14"/>
+      </w:rPr>
+      <w:t>Hubland</w:t>
+    </w:r>
+    <w:proofErr w:type="spellEnd"/>
+    <w:r>
+      <w:rPr>
+        <w:rFonts w:cs="Arial"/>
+        <w:spacing w:val="-1"/>
+        <w:sz w:val="14"/>
+      </w:rPr>
+      <w:t xml:space="preserve"> </w:t>
     </w:r>
     <w:r>
       <w:rPr>
@@ -2363,9 +2433,9 @@
       </w:rPr>
       <w:t xml:space="preserve"> </w:t>
     </w:r>
-    <w:bookmarkEnd w:id="2"/>
     <w:bookmarkEnd w:id="3"/>
     <w:bookmarkEnd w:id="4"/>
+    <w:bookmarkEnd w:id="5"/>
     <w:r>
       <w:rPr>
         <w:rFonts w:cs="Arial"/>

--- a/DFG/Cover.docx
+++ b/DFG/Cover.docx
@@ -430,8 +430,6 @@
               </w:rPr>
               <w:t>Dr. Matthias Katerbow</w:t>
             </w:r>
-            <w:bookmarkStart w:id="2" w:name="_GoBack"/>
-            <w:bookmarkEnd w:id="2"/>
           </w:p>
           <w:p>
             <w:pPr>
@@ -1314,7 +1312,25 @@
           <w:szCs w:val="22"/>
           <w:lang w:val="en-US"/>
         </w:rPr>
-        <w:t xml:space="preserve">lgorithm for </w:t>
+        <w:t>lgorithm</w:t>
+      </w:r>
+      <w:r>
+        <w:rPr>
+          <w:rFonts w:cs="Arial"/>
+          <w:sz w:val="22"/>
+          <w:szCs w:val="22"/>
+          <w:lang w:val="en-US"/>
+        </w:rPr>
+        <w:t>s</w:t>
+      </w:r>
+      <w:r>
+        <w:rPr>
+          <w:rFonts w:cs="Arial"/>
+          <w:sz w:val="22"/>
+          <w:szCs w:val="22"/>
+          <w:lang w:val="en-US"/>
+        </w:rPr>
+        <w:t xml:space="preserve"> for </w:t>
       </w:r>
       <w:r>
         <w:rPr>
@@ -1471,8 +1487,19 @@
           <w:lang w:val="en-US"/>
         </w:rPr>
         <w:tab/>
-        <w:t>Please do not hesitate to contact us if you feel that you need more information,</w:t>
-      </w:r>
+        <w:t>Please do not hesitate to contact us if you feel</w:t>
+      </w:r>
+      <w:r>
+        <w:rPr>
+          <w:rFonts w:cs="Arial"/>
+          <w:sz w:val="22"/>
+          <w:szCs w:val="22"/>
+          <w:lang w:val="en-US"/>
+        </w:rPr>
+        <w:t xml:space="preserve"> that you need more information.</w:t>
+      </w:r>
+      <w:bookmarkStart w:id="5" w:name="_GoBack"/>
+      <w:bookmarkEnd w:id="5"/>
     </w:p>
     <w:p>
       <w:pPr>
@@ -2143,9 +2170,9 @@
         <w:sz w:val="14"/>
       </w:rPr>
     </w:pPr>
-    <w:bookmarkStart w:id="3" w:name="OLE_LINK7"/>
-    <w:bookmarkStart w:id="4" w:name="OLE_LINK8"/>
-    <w:bookmarkStart w:id="5" w:name="_Hlk152062207"/>
+    <w:bookmarkStart w:id="2" w:name="OLE_LINK7"/>
+    <w:bookmarkStart w:id="3" w:name="OLE_LINK8"/>
+    <w:bookmarkStart w:id="4" w:name="_Hlk152062207"/>
     <w:r>
       <w:rPr>
         <w:rFonts w:cs="Arial"/>
@@ -2433,9 +2460,9 @@
       </w:rPr>
       <w:t xml:space="preserve"> </w:t>
     </w:r>
+    <w:bookmarkEnd w:id="2"/>
     <w:bookmarkEnd w:id="3"/>
     <w:bookmarkEnd w:id="4"/>
-    <w:bookmarkEnd w:id="5"/>
     <w:r>
       <w:rPr>
         <w:rFonts w:cs="Arial"/>
